--- a/Ruby/Sinatra.docx
+++ b/Ruby/Sinatra.docx
@@ -4,6 +4,20 @@
   <w:body>
     <w:p>
       <w:pPr>
+        <w:pStyle w:val="Title"/>
+        <w:rPr>
+          <w:lang w:eastAsia="en-GB"/>
+        </w:rPr>
+      </w:pPr>
+      <w:r>
+        <w:rPr>
+          <w:lang w:eastAsia="en-GB"/>
+        </w:rPr>
+        <w:t>Webapps</w:t>
+      </w:r>
+    </w:p>
+    <w:p>
+      <w:pPr>
         <w:pStyle w:val="Subtitle"/>
         <w:rPr>
           <w:lang w:eastAsia="en-GB"/>
@@ -12,18 +26,13 @@
     </w:p>
     <w:p>
       <w:pPr>
-        <w:rPr>
-          <w:lang w:eastAsia="en-GB"/>
-        </w:rPr>
-      </w:pPr>
-    </w:p>
-    <w:p>
-      <w:pPr>
         <w:pStyle w:val="Subtitle"/>
         <w:rPr>
           <w:lang w:eastAsia="en-GB"/>
         </w:rPr>
       </w:pPr>
+      <w:bookmarkStart w:id="0" w:name="_GoBack"/>
+      <w:bookmarkEnd w:id="0"/>
       <w:r>
         <w:rPr>
           <w:lang w:eastAsia="en-GB"/>
@@ -554,6 +563,7 @@
         <w:rPr>
           <w:lang w:eastAsia="en-GB"/>
         </w:rPr>
+        <w:lastRenderedPageBreak/>
         <w:t>[logger[cacher[helloworldapp]]]</w:t>
       </w:r>
     </w:p>
@@ -845,7 +855,13 @@
     </w:p>
     <w:p>
       <w:r>
-        <w:t>There are different parts of a computer program ("software"). These days, excepting some embedded systems and other time-sensitive applications, it is best to separate these parts so they can be easily maintained.</w:t>
+        <w:t>When designing a web app, the different responsibilities</w:t>
+      </w:r>
+      <w:r>
+        <w:t xml:space="preserve"> for each thing the app does get split into three sections </w:t>
+      </w:r>
+      <w:r>
+        <w:t>to allow for better maintainability:</w:t>
       </w:r>
     </w:p>
     <w:p>
@@ -870,6 +886,9 @@
       <w:r>
         <w:t>: The part of the software that handles application logic, such as what data is saved, and how that data should react to certain commands, etc.</w:t>
       </w:r>
+      <w:r>
+        <w:t xml:space="preserve"> The model contact databases and formats the data in a way the view can handle without extensive logic.</w:t>
+      </w:r>
     </w:p>
     <w:p>
       <w:pPr>
@@ -891,7 +910,16 @@
         <w:t>View</w:t>
       </w:r>
       <w:r>
-        <w:t>: The part of the software that handles what is displayed to the user. This part of the program takes info from the Model part (and sometimes the Controller part) to display the information.</w:t>
+        <w:t>: The part of the software that handles what is displayed to the user. This part of the program takes info from the Model part (and sometimes the Controller part) to display the information</w:t>
+      </w:r>
+      <w:r>
+        <w:t>. In Sinatra Ruby uses the erb engine to format data</w:t>
+      </w:r>
+      <w:r>
+        <w:t xml:space="preserve"> passed in from the controller/model</w:t>
+      </w:r>
+      <w:r>
+        <w:t xml:space="preserve"> into html.</w:t>
       </w:r>
     </w:p>
     <w:p>
@@ -914,7 +942,28 @@
         <w:t>Controller</w:t>
       </w:r>
       <w:r>
-        <w:t>: The part of the software that handles user input. This part of the program waits for user input, then informs the other two parts to make appropriate changes.</w:t>
+        <w:t>: The part of the software that handles user input. This part of the program waits for user input,</w:t>
+      </w:r>
+      <w:r>
+        <w:t xml:space="preserve"> and routes information to the correct models and view, then back to the controller for under input again. Depending on the type of </w:t>
+      </w:r>
+      <w:r>
+        <w:t xml:space="preserve">input the controller may have to convert </w:t>
+      </w:r>
+      <w:r>
+        <w:t xml:space="preserve">input data </w:t>
+      </w:r>
+      <w:r>
+        <w:t xml:space="preserve">and </w:t>
+      </w:r>
+      <w:r>
+        <w:t>then informs the other two parts to make appropriate changes</w:t>
+      </w:r>
+      <w:r>
+        <w:t xml:space="preserve"> to the state of the program</w:t>
+      </w:r>
+      <w:r>
+        <w:t>.</w:t>
       </w:r>
     </w:p>
     <w:p/>
@@ -926,6 +975,7 @@
         <w:rPr>
           <w:noProof/>
         </w:rPr>
+        <w:lastRenderedPageBreak/>
         <w:drawing>
           <wp:inline distT="0" distB="0" distL="0" distR="0" wp14:anchorId="63EB101F" wp14:editId="18D4AE57">
             <wp:extent cx="3048000" cy="1592239"/>
@@ -967,52 +1017,6 @@
             </a:graphic>
           </wp:inline>
         </w:drawing>
-      </w:r>
-    </w:p>
-    <w:p>
-      <w:bookmarkStart w:id="0" w:name="_GoBack"/>
-      <w:bookmarkEnd w:id="0"/>
-    </w:p>
-    <w:p>
-      <w:r>
-        <w:t>For example, let's say I have a spreadsheet program.</w:t>
-      </w:r>
-    </w:p>
-    <w:p>
-      <w:pPr>
-        <w:pStyle w:val="ListParagraph"/>
-        <w:numPr>
-          <w:ilvl w:val="0"/>
-          <w:numId w:val="4"/>
-        </w:numPr>
-      </w:pPr>
-      <w:r>
-        <w:lastRenderedPageBreak/>
-        <w:t>The "Model" section would contain the current values of the data in the spreadsheet.</w:t>
-      </w:r>
-    </w:p>
-    <w:p>
-      <w:pPr>
-        <w:pStyle w:val="ListParagraph"/>
-        <w:numPr>
-          <w:ilvl w:val="0"/>
-          <w:numId w:val="4"/>
-        </w:numPr>
-      </w:pPr>
-      <w:r>
-        <w:t>The "View" section would take information from the Model section to display some of the spreadsheet on the screen (possibly not all of it, if the spreadsheet is too big).</w:t>
-      </w:r>
-    </w:p>
-    <w:p>
-      <w:pPr>
-        <w:pStyle w:val="ListParagraph"/>
-        <w:numPr>
-          <w:ilvl w:val="0"/>
-          <w:numId w:val="4"/>
-        </w:numPr>
-      </w:pPr>
-      <w:r>
-        <w:t>The "Controller" section would manage the user's mouse clicks and keyboard presses, and translate them into commands for the Model and View components. It would also need to know something about the View, in order to know, for instance, what cell the user clicked on.</w:t>
       </w:r>
     </w:p>
     <w:p/>
@@ -3612,6 +3616,39 @@
       <w:szCs w:val="20"/>
     </w:rPr>
   </w:style>
+  <w:style w:type="paragraph" w:styleId="Title">
+    <w:name w:val="Title"/>
+    <w:basedOn w:val="Normal"/>
+    <w:next w:val="Normal"/>
+    <w:link w:val="TitleChar"/>
+    <w:uiPriority w:val="10"/>
+    <w:qFormat/>
+    <w:rsid w:val="00931792"/>
+    <w:pPr>
+      <w:contextualSpacing/>
+    </w:pPr>
+    <w:rPr>
+      <w:rFonts w:asciiTheme="majorHAnsi" w:eastAsiaTheme="majorEastAsia" w:hAnsiTheme="majorHAnsi" w:cstheme="majorBidi"/>
+      <w:spacing w:val="-10"/>
+      <w:kern w:val="28"/>
+      <w:sz w:val="56"/>
+      <w:szCs w:val="56"/>
+    </w:rPr>
+  </w:style>
+  <w:style w:type="character" w:customStyle="1" w:styleId="TitleChar">
+    <w:name w:val="Title Char"/>
+    <w:basedOn w:val="DefaultParagraphFont"/>
+    <w:link w:val="Title"/>
+    <w:uiPriority w:val="10"/>
+    <w:rsid w:val="00931792"/>
+    <w:rPr>
+      <w:rFonts w:asciiTheme="majorHAnsi" w:eastAsiaTheme="majorEastAsia" w:hAnsiTheme="majorHAnsi" w:cstheme="majorBidi"/>
+      <w:spacing w:val="-10"/>
+      <w:kern w:val="28"/>
+      <w:sz w:val="56"/>
+      <w:szCs w:val="56"/>
+    </w:rPr>
+  </w:style>
 </w:styles>
 </file>
 
